--- a/Portfolio B/UML.docx
+++ b/Portfolio B/UML.docx
@@ -9,10 +9,10 @@
           <w:lang w:eastAsia="fr-FR"/>
         </w:rPr>
         <w:drawing>
-          <wp:inline distT="0" distB="0" distL="0" distR="0" wp14:anchorId="161CD01F" wp14:editId="6A68E12B">
-            <wp:extent cx="5756910" cy="6621780"/>
-            <wp:effectExtent l="0" t="0" r="8890" b="7620"/>
-            <wp:docPr id="1" name="Image 1"/>
+          <wp:inline distT="0" distB="0" distL="0" distR="0" wp14:anchorId="4EE4708D" wp14:editId="0ECDF5B8">
+            <wp:extent cx="5756910" cy="4123690"/>
+            <wp:effectExtent l="0" t="0" r="8890" b="0"/>
+            <wp:docPr id="3" name="Image 3"/>
             <wp:cNvGraphicFramePr>
               <a:graphicFrameLocks xmlns:a="http://schemas.openxmlformats.org/drawingml/2006/main" noChangeAspect="1"/>
             </wp:cNvGraphicFramePr>
@@ -20,7 +20,7 @@
               <a:graphicData uri="http://schemas.openxmlformats.org/drawingml/2006/picture">
                 <pic:pic xmlns:pic="http://schemas.openxmlformats.org/drawingml/2006/picture">
                   <pic:nvPicPr>
-                    <pic:cNvPr id="1" name="UML sequence diagram.jpeg"/>
+                    <pic:cNvPr id="3" name="Dynamic-UML-final.jpg"/>
                     <pic:cNvPicPr/>
                   </pic:nvPicPr>
                   <pic:blipFill>
@@ -38,7 +38,7 @@
                   <pic:spPr>
                     <a:xfrm>
                       <a:off x="0" y="0"/>
-                      <a:ext cx="5756910" cy="6621780"/>
+                      <a:ext cx="5756910" cy="4123690"/>
                     </a:xfrm>
                     <a:prstGeom prst="rect">
                       <a:avLst/>
@@ -50,8 +50,6 @@
           </wp:inline>
         </w:drawing>
       </w:r>
-      <w:bookmarkStart w:id="0" w:name="_GoBack"/>
-      <w:bookmarkEnd w:id="0"/>
     </w:p>
     <w:p/>
     <w:p>
@@ -86,42 +84,25 @@
           <w:u w:val="single"/>
           <w:lang w:val="en-US" w:eastAsia="fr-FR"/>
         </w:rPr>
-        <w:t xml:space="preserve">Figure 1: UML sequence diagram for </w:t>
-      </w:r>
-      <w:proofErr w:type="spellStart"/>
+        <w:t>Fi</w:t>
+      </w:r>
       <w:r>
         <w:rPr>
           <w:rFonts w:eastAsia="Times New Roman" w:cs="Arial"/>
           <w:b/>
           <w:bCs/>
-          <w:i/>
           <w:color w:val="000000"/>
           <w:sz w:val="32"/>
           <w:szCs w:val="32"/>
           <w:u w:val="single"/>
           <w:lang w:val="en-US" w:eastAsia="fr-FR"/>
         </w:rPr>
-        <w:t>GameObject</w:t>
-      </w:r>
-      <w:proofErr w:type="spellEnd"/>
+        <w:t>gure 1: UML sequence diagram of our system</w:t>
+      </w:r>
     </w:p>
     <w:p>
       <w:pPr>
         <w:rPr>
-          <w:rFonts w:eastAsia="Times New Roman" w:cs="Arial"/>
-          <w:b/>
-          <w:bCs/>
-          <w:color w:val="000000"/>
-          <w:sz w:val="28"/>
-          <w:szCs w:val="28"/>
-          <w:u w:val="single"/>
-          <w:lang w:val="en-US" w:eastAsia="fr-FR"/>
-        </w:rPr>
-      </w:pPr>
-    </w:p>
-    <w:p>
-      <w:pPr>
-        <w:rPr>
           <w:rFonts w:eastAsia="Times New Roman" w:cs="Times New Roman"/>
           <w:lang w:val="en-US" w:eastAsia="fr-FR"/>
         </w:rPr>
@@ -134,10 +115,10 @@
         </w:rPr>
         <w:lastRenderedPageBreak/>
         <w:drawing>
-          <wp:inline distT="0" distB="0" distL="0" distR="0" wp14:anchorId="54931965" wp14:editId="2A420B50">
-            <wp:extent cx="5756910" cy="4448810"/>
+          <wp:inline distT="0" distB="0" distL="0" distR="0" wp14:anchorId="290CA1ED" wp14:editId="5E3C9F73">
+            <wp:extent cx="5756910" cy="6197600"/>
             <wp:effectExtent l="0" t="0" r="8890" b="0"/>
-            <wp:docPr id="2" name="Image 2"/>
+            <wp:docPr id="5" name="Image 5"/>
             <wp:cNvGraphicFramePr>
               <a:graphicFrameLocks xmlns:a="http://schemas.openxmlformats.org/drawingml/2006/main" noChangeAspect="1"/>
             </wp:cNvGraphicFramePr>
@@ -145,7 +126,7 @@
               <a:graphicData uri="http://schemas.openxmlformats.org/drawingml/2006/picture">
                 <pic:pic xmlns:pic="http://schemas.openxmlformats.org/drawingml/2006/picture">
                   <pic:nvPicPr>
-                    <pic:cNvPr id="2" name="GameObject UML.jpeg"/>
+                    <pic:cNvPr id="5" name="Static-UML-final.jpg"/>
                     <pic:cNvPicPr/>
                   </pic:nvPicPr>
                   <pic:blipFill>
@@ -163,7 +144,7 @@
                   <pic:spPr>
                     <a:xfrm>
                       <a:off x="0" y="0"/>
-                      <a:ext cx="5756910" cy="4448810"/>
+                      <a:ext cx="5756910" cy="6197600"/>
                     </a:xfrm>
                     <a:prstGeom prst="rect">
                       <a:avLst/>
@@ -206,24 +187,10 @@
           <w:u w:val="single"/>
           <w:lang w:val="en-US" w:eastAsia="fr-FR"/>
         </w:rPr>
-        <w:t xml:space="preserve">Figure 2: UML class diagram for </w:t>
-      </w:r>
-      <w:proofErr w:type="spellStart"/>
-      <w:r>
-        <w:rPr>
-          <w:rFonts w:cs="Arial"/>
-          <w:b/>
-          <w:bCs/>
-          <w:i/>
-          <w:color w:val="000000"/>
-          <w:sz w:val="32"/>
-          <w:szCs w:val="32"/>
-          <w:u w:val="single"/>
-          <w:lang w:val="en-US" w:eastAsia="fr-FR"/>
-        </w:rPr>
-        <w:t>GameObject</w:t>
-      </w:r>
-      <w:proofErr w:type="spellEnd"/>
+        <w:t>Figure 2: UML class diagram of our system</w:t>
+      </w:r>
+      <w:bookmarkStart w:id="0" w:name="_GoBack"/>
+      <w:bookmarkEnd w:id="0"/>
     </w:p>
     <w:p>
       <w:pPr>
@@ -246,35 +213,31 @@
           <w:color w:val="000000"/>
           <w:lang w:val="en-US" w:eastAsia="fr-FR"/>
         </w:rPr>
-        <w:t xml:space="preserve">We chose to create a static UML diagram and a dynamic UML diagram centered around the function </w:t>
-      </w:r>
-      <w:proofErr w:type="spellStart"/>
-      <w:r>
-        <w:rPr>
-          <w:rFonts w:cs="Arial"/>
-          <w:i/>
-          <w:iCs/>
-          <w:color w:val="000000"/>
-          <w:lang w:val="en-US" w:eastAsia="fr-FR"/>
-        </w:rPr>
-        <w:t>GameObject</w:t>
-      </w:r>
-      <w:proofErr w:type="spellEnd"/>
-      <w:r>
-        <w:rPr>
-          <w:rFonts w:cs="Arial"/>
-          <w:color w:val="000000"/>
-          <w:lang w:val="en-US" w:eastAsia="fr-FR"/>
-        </w:rPr>
-        <w:t xml:space="preserve"> which deals with a</w:t>
-      </w:r>
-      <w:r>
-        <w:rPr>
-          <w:rFonts w:cs="Arial"/>
-          <w:color w:val="000000"/>
-          <w:lang w:val="en-US" w:eastAsia="fr-FR"/>
-        </w:rPr>
-        <w:t>ll the different in-game objects’ position, velocity</w:t>
+        <w:t xml:space="preserve">We chose to create a static UML diagram and a dynamic UML diagram </w:t>
+      </w:r>
+      <w:r>
+        <w:rPr>
+          <w:rFonts w:cs="Arial"/>
+          <w:color w:val="000000"/>
+          <w:lang w:val="en-US" w:eastAsia="fr-FR"/>
+        </w:rPr>
+        <w:t>which shows the fundamental aspects of our system</w:t>
+      </w:r>
+      <w:r>
+        <w:rPr>
+          <w:rFonts w:cs="Arial"/>
+          <w:color w:val="000000"/>
+          <w:lang w:val="en-US" w:eastAsia="fr-FR"/>
+        </w:rPr>
+        <w:t>, notably customization,</w:t>
+      </w:r>
+      <w:r>
+        <w:rPr>
+          <w:rFonts w:cs="Arial"/>
+          <w:color w:val="000000"/>
+          <w:lang w:val="en-US" w:eastAsia="fr-FR"/>
+        </w:rPr>
+        <w:t xml:space="preserve"> collision detection and</w:t>
       </w:r>
       <w:r>
         <w:rPr>
@@ -290,15 +253,7 @@
           <w:color w:val="000000"/>
           <w:lang w:val="en-US" w:eastAsia="fr-FR"/>
         </w:rPr>
-        <w:t>and collision</w:t>
-      </w:r>
-      <w:r>
-        <w:rPr>
-          <w:rFonts w:cs="Arial"/>
-          <w:color w:val="000000"/>
-          <w:lang w:val="en-US" w:eastAsia="fr-FR"/>
-        </w:rPr>
-        <w:t>. The reason for choosing these diagram representations is simply because it made both diagrams rather simple (albeit quite large for the static UML representation specifically) which in turn makes it easier to understand our design choices. </w:t>
+        <w:t>user control. We chose this representation for both diagrams because it gives a global overview of what happens when the game starts and because it shows the design choices we implemented in our system.</w:t>
       </w:r>
     </w:p>
     <w:p>
@@ -312,8 +267,7 @@
     <w:p>
       <w:pPr>
         <w:rPr>
-          <w:rFonts w:cs="Arial"/>
-          <w:color w:val="000000"/>
+          <w:rFonts w:cs="Times New Roman"/>
           <w:lang w:val="en-US" w:eastAsia="fr-FR"/>
         </w:rPr>
       </w:pPr>
@@ -323,14 +277,113 @@
           <w:color w:val="000000"/>
           <w:lang w:val="en-US" w:eastAsia="fr-FR"/>
         </w:rPr>
-        <w:t xml:space="preserve">For example, the UML class diagram shows how all the different objects in the game are simply subclasses of </w:t>
+        <w:t xml:space="preserve">Both diagrams convey the main aspects of our system. At the start, when the game </w:t>
+      </w:r>
+      <w:r>
+        <w:rPr>
+          <w:rFonts w:cs="Arial"/>
+          <w:color w:val="000000"/>
+          <w:lang w:val="en-US" w:eastAsia="fr-FR"/>
+        </w:rPr>
+        <w:t>is first loaded, the system</w:t>
+      </w:r>
+      <w:r>
+        <w:rPr>
+          <w:rFonts w:cs="Arial"/>
+          <w:color w:val="000000"/>
+          <w:lang w:val="en-US" w:eastAsia="fr-FR"/>
+        </w:rPr>
+        <w:t xml:space="preserve"> is in </w:t>
       </w:r>
       <w:proofErr w:type="spellStart"/>
       <w:r>
         <w:rPr>
           <w:rFonts w:cs="Arial"/>
           <w:i/>
-          <w:iCs/>
+          <w:color w:val="000000"/>
+          <w:lang w:val="en-US" w:eastAsia="fr-FR"/>
+        </w:rPr>
+        <w:t>MainActivity</w:t>
+      </w:r>
+      <w:proofErr w:type="spellEnd"/>
+      <w:r>
+        <w:rPr>
+          <w:rFonts w:cs="Arial"/>
+          <w:color w:val="000000"/>
+          <w:lang w:val="en-US" w:eastAsia="fr-FR"/>
+        </w:rPr>
+        <w:t>. Once the player once has chosen all the customization options he wants on his drone and presses</w:t>
+      </w:r>
+      <w:r>
+        <w:rPr>
+          <w:rFonts w:cs="Arial"/>
+          <w:color w:val="000000"/>
+          <w:lang w:val="en-US" w:eastAsia="fr-FR"/>
+        </w:rPr>
+        <w:t xml:space="preserve"> the Play button, the game moves on to </w:t>
+      </w:r>
+      <w:proofErr w:type="spellStart"/>
+      <w:r>
+        <w:rPr>
+          <w:rFonts w:cs="Arial"/>
+          <w:i/>
+          <w:color w:val="000000"/>
+          <w:lang w:val="en-US" w:eastAsia="fr-FR"/>
+        </w:rPr>
+        <w:t>GameActivity</w:t>
+      </w:r>
+      <w:proofErr w:type="spellEnd"/>
+      <w:r>
+        <w:rPr>
+          <w:rFonts w:cs="Arial"/>
+          <w:color w:val="000000"/>
+          <w:lang w:val="en-US" w:eastAsia="fr-FR"/>
+        </w:rPr>
+        <w:t xml:space="preserve">, which starts a new game sketch. In </w:t>
+      </w:r>
+      <w:proofErr w:type="spellStart"/>
+      <w:r>
+        <w:rPr>
+          <w:rFonts w:cs="Arial"/>
+          <w:i/>
+          <w:color w:val="000000"/>
+          <w:lang w:val="en-US" w:eastAsia="fr-FR"/>
+        </w:rPr>
+        <w:t>GameSketch</w:t>
+      </w:r>
+      <w:proofErr w:type="spellEnd"/>
+      <w:r>
+        <w:rPr>
+          <w:rFonts w:cs="Arial"/>
+          <w:color w:val="000000"/>
+          <w:lang w:val="en-US" w:eastAsia="fr-FR"/>
+        </w:rPr>
+        <w:t xml:space="preserve">, the CSV Parsers in </w:t>
+      </w:r>
+      <w:proofErr w:type="spellStart"/>
+      <w:r>
+        <w:rPr>
+          <w:rFonts w:cs="Arial"/>
+          <w:i/>
+          <w:color w:val="000000"/>
+          <w:lang w:val="en-US" w:eastAsia="fr-FR"/>
+        </w:rPr>
+        <w:t>LevelHandler</w:t>
+      </w:r>
+      <w:proofErr w:type="spellEnd"/>
+      <w:r>
+        <w:rPr>
+          <w:rFonts w:cs="Arial"/>
+          <w:color w:val="000000"/>
+          <w:lang w:val="en-US" w:eastAsia="fr-FR"/>
+        </w:rPr>
+        <w:t xml:space="preserve"> will be called after the level has been chosen, and it will get a list of all the different in game objects that comes from the </w:t>
+      </w:r>
+      <w:proofErr w:type="spellStart"/>
+      <w:r>
+        <w:rPr>
+          <w:rFonts w:cs="Arial"/>
+          <w:i/>
           <w:color w:val="000000"/>
           <w:lang w:val="en-US" w:eastAsia="fr-FR"/>
         </w:rPr>
@@ -343,18 +396,17 @@
           <w:color w:val="000000"/>
           <w:lang w:val="en-US" w:eastAsia="fr-FR"/>
         </w:rPr>
-        <w:t xml:space="preserve">, except for certain cases like </w:t>
+        <w:t xml:space="preserve"> function, and then the different sensors will be equipped onto the drone specifically. After getting the drone from </w:t>
       </w:r>
       <w:proofErr w:type="spellStart"/>
       <w:r>
         <w:rPr>
           <w:rFonts w:cs="Arial"/>
           <w:i/>
-          <w:iCs/>
-          <w:color w:val="000000"/>
-          <w:lang w:val="en-US" w:eastAsia="fr-FR"/>
-        </w:rPr>
-        <w:t>Loopobject</w:t>
+          <w:color w:val="000000"/>
+          <w:lang w:val="en-US" w:eastAsia="fr-FR"/>
+        </w:rPr>
+        <w:t>GameObject</w:t>
       </w:r>
       <w:proofErr w:type="spellEnd"/>
       <w:r>
@@ -363,18 +415,17 @@
           <w:color w:val="000000"/>
           <w:lang w:val="en-US" w:eastAsia="fr-FR"/>
         </w:rPr>
-        <w:t xml:space="preserve">, </w:t>
+        <w:t xml:space="preserve"> and having set the IO for the drone, </w:t>
       </w:r>
       <w:proofErr w:type="spellStart"/>
       <w:r>
         <w:rPr>
           <w:rFonts w:cs="Arial"/>
           <w:i/>
-          <w:iCs/>
-          <w:color w:val="000000"/>
-          <w:lang w:val="en-US" w:eastAsia="fr-FR"/>
-        </w:rPr>
-        <w:t>CollectionPointObject</w:t>
+          <w:color w:val="000000"/>
+          <w:lang w:val="en-US" w:eastAsia="fr-FR"/>
+        </w:rPr>
+        <w:t>GameSketch</w:t>
       </w:r>
       <w:proofErr w:type="spellEnd"/>
       <w:r>
@@ -383,18 +434,41 @@
           <w:color w:val="000000"/>
           <w:lang w:val="en-US" w:eastAsia="fr-FR"/>
         </w:rPr>
-        <w:t xml:space="preserve">, </w:t>
+        <w:t xml:space="preserve"> will check for collisions for the drone. Once all t</w:t>
+      </w:r>
+      <w:r>
+        <w:rPr>
+          <w:rFonts w:cs="Arial"/>
+          <w:color w:val="000000"/>
+          <w:lang w:val="en-US" w:eastAsia="fr-FR"/>
+        </w:rPr>
+        <w:t>hese steps have been achieved, t</w:t>
+      </w:r>
+      <w:r>
+        <w:rPr>
+          <w:rFonts w:cs="Arial"/>
+          <w:color w:val="000000"/>
+          <w:lang w:val="en-US" w:eastAsia="fr-FR"/>
+        </w:rPr>
+        <w:t xml:space="preserve">he draw loop will start. </w:t>
+      </w:r>
+      <w:r>
+        <w:rPr>
+          <w:rFonts w:cs="Arial"/>
+          <w:color w:val="000000"/>
+          <w:lang w:val="en-US" w:eastAsia="fr-FR"/>
+        </w:rPr>
+        <w:t xml:space="preserve">Inside the draw loop, for every frame, for every in-game object, </w:t>
       </w:r>
       <w:proofErr w:type="spellStart"/>
       <w:r>
         <w:rPr>
           <w:rFonts w:cs="Arial"/>
           <w:i/>
-          <w:iCs/>
-          <w:color w:val="000000"/>
-          <w:lang w:val="en-US" w:eastAsia="fr-FR"/>
-        </w:rPr>
-        <w:t>CollectionObject</w:t>
+          <w:color w:val="000000"/>
+          <w:lang w:val="en-US" w:eastAsia="fr-FR"/>
+        </w:rPr>
+        <w:t>GameSketch</w:t>
       </w:r>
       <w:proofErr w:type="spellEnd"/>
       <w:r>
@@ -403,18 +477,17 @@
           <w:color w:val="000000"/>
           <w:lang w:val="en-US" w:eastAsia="fr-FR"/>
         </w:rPr>
-        <w:t xml:space="preserve"> and </w:t>
+        <w:t xml:space="preserve"> will call </w:t>
       </w:r>
       <w:proofErr w:type="spellStart"/>
       <w:r>
         <w:rPr>
           <w:rFonts w:cs="Arial"/>
           <w:i/>
-          <w:iCs/>
-          <w:color w:val="000000"/>
-          <w:lang w:val="en-US" w:eastAsia="fr-FR"/>
-        </w:rPr>
-        <w:t>HelipadObject</w:t>
+          <w:color w:val="000000"/>
+          <w:lang w:val="en-US" w:eastAsia="fr-FR"/>
+        </w:rPr>
+        <w:t>collideMod.accept</w:t>
       </w:r>
       <w:proofErr w:type="spellEnd"/>
       <w:r>
@@ -423,18 +496,17 @@
           <w:color w:val="000000"/>
           <w:lang w:val="en-US" w:eastAsia="fr-FR"/>
         </w:rPr>
-        <w:t xml:space="preserve"> who are subclasses of </w:t>
+        <w:t xml:space="preserve"> from </w:t>
       </w:r>
       <w:proofErr w:type="spellStart"/>
       <w:r>
         <w:rPr>
           <w:rFonts w:cs="Arial"/>
           <w:i/>
-          <w:iCs/>
-          <w:color w:val="000000"/>
-          <w:lang w:val="en-US" w:eastAsia="fr-FR"/>
-        </w:rPr>
-        <w:t>ObjectiveObject</w:t>
+          <w:color w:val="000000"/>
+          <w:lang w:val="en-US" w:eastAsia="fr-FR"/>
+        </w:rPr>
+        <w:t>ModVisitor</w:t>
       </w:r>
       <w:proofErr w:type="spellEnd"/>
       <w:r>
@@ -443,18 +515,25 @@
           <w:color w:val="000000"/>
           <w:lang w:val="en-US" w:eastAsia="fr-FR"/>
         </w:rPr>
-        <w:t xml:space="preserve">, which itself is a subclass of </w:t>
+        <w:t xml:space="preserve">, which will in turn visit the Physics engine to check any collision that is happening. </w:t>
+      </w:r>
+      <w:r>
+        <w:rPr>
+          <w:rFonts w:cs="Arial"/>
+          <w:color w:val="000000"/>
+          <w:lang w:val="en-US" w:eastAsia="fr-FR"/>
+        </w:rPr>
+        <w:t xml:space="preserve">Game sketch will also call </w:t>
       </w:r>
       <w:proofErr w:type="spellStart"/>
       <w:r>
         <w:rPr>
           <w:rFonts w:cs="Arial"/>
           <w:i/>
-          <w:iCs/>
-          <w:color w:val="000000"/>
-          <w:lang w:val="en-US" w:eastAsia="fr-FR"/>
-        </w:rPr>
-        <w:t>GameObject</w:t>
+          <w:color w:val="000000"/>
+          <w:lang w:val="en-US" w:eastAsia="fr-FR"/>
+        </w:rPr>
+        <w:t>controlMod.acccept</w:t>
       </w:r>
       <w:proofErr w:type="spellEnd"/>
       <w:r>
@@ -463,48 +542,36 @@
           <w:color w:val="000000"/>
           <w:lang w:val="en-US" w:eastAsia="fr-FR"/>
         </w:rPr>
-        <w:t xml:space="preserve">. Meanwhile, the UML sequence diagram shows the dynamic between </w:t>
+        <w:t xml:space="preserve"> from </w:t>
       </w:r>
       <w:proofErr w:type="spellStart"/>
       <w:r>
         <w:rPr>
           <w:rFonts w:cs="Arial"/>
           <w:i/>
-          <w:iCs/>
-          <w:color w:val="000000"/>
-          <w:lang w:val="en-US" w:eastAsia="fr-FR"/>
-        </w:rPr>
-        <w:t>GameObjectList</w:t>
+          <w:color w:val="000000"/>
+          <w:lang w:val="en-US" w:eastAsia="fr-FR"/>
+        </w:rPr>
+        <w:t>ModVisitor</w:t>
       </w:r>
       <w:proofErr w:type="spellEnd"/>
       <w:r>
         <w:rPr>
           <w:rFonts w:cs="Arial"/>
-          <w:i/>
-          <w:iCs/>
-          <w:color w:val="000000"/>
-          <w:lang w:val="en-US" w:eastAsia="fr-FR"/>
-        </w:rPr>
-        <w:t xml:space="preserve"> </w:t>
-      </w:r>
-      <w:r>
-        <w:rPr>
-          <w:rFonts w:cs="Arial"/>
-          <w:color w:val="000000"/>
-          <w:lang w:val="en-US" w:eastAsia="fr-FR"/>
-        </w:rPr>
-        <w:t xml:space="preserve">and </w:t>
+          <w:color w:val="000000"/>
+          <w:lang w:val="en-US" w:eastAsia="fr-FR"/>
+        </w:rPr>
+        <w:t xml:space="preserve">, who also receives the vector values from the IO at the same, and will visit the Physics Engine to update all the values related to movement such as position, velocity and acceleration. Game Sketch will also draw all game objects in 2D and 3D every frame. If the player pauses, the game will exit the draw loop and return to </w:t>
       </w:r>
       <w:proofErr w:type="spellStart"/>
       <w:r>
         <w:rPr>
           <w:rFonts w:cs="Arial"/>
           <w:i/>
-          <w:iCs/>
-          <w:color w:val="000000"/>
-          <w:lang w:val="en-US" w:eastAsia="fr-FR"/>
-        </w:rPr>
-        <w:t>GameObject</w:t>
+          <w:color w:val="000000"/>
+          <w:lang w:val="en-US" w:eastAsia="fr-FR"/>
+        </w:rPr>
+        <w:t>GameActivity</w:t>
       </w:r>
       <w:proofErr w:type="spellEnd"/>
       <w:r>
@@ -513,18 +580,17 @@
           <w:color w:val="000000"/>
           <w:lang w:val="en-US" w:eastAsia="fr-FR"/>
         </w:rPr>
-        <w:t xml:space="preserve">. It shows how all the different game objects are added in a list and added in-game. Since, as the UML class diagram shows, all objects are subclasses of </w:t>
+        <w:t xml:space="preserve">, and if the player leaves the game from the pause menu the game will go back to </w:t>
       </w:r>
       <w:proofErr w:type="spellStart"/>
       <w:r>
         <w:rPr>
           <w:rFonts w:cs="Arial"/>
           <w:i/>
-          <w:iCs/>
-          <w:color w:val="000000"/>
-          <w:lang w:val="en-US" w:eastAsia="fr-FR"/>
-        </w:rPr>
-        <w:t>GameObject</w:t>
+          <w:color w:val="000000"/>
+          <w:lang w:val="en-US" w:eastAsia="fr-FR"/>
+        </w:rPr>
+        <w:t>MainActivity</w:t>
       </w:r>
       <w:proofErr w:type="spellEnd"/>
       <w:r>
@@ -533,73 +599,14 @@
           <w:color w:val="000000"/>
           <w:lang w:val="en-US" w:eastAsia="fr-FR"/>
         </w:rPr>
-        <w:t xml:space="preserve">, </w:t>
-      </w:r>
-      <w:proofErr w:type="spellStart"/>
-      <w:r>
-        <w:rPr>
-          <w:rFonts w:cs="Arial"/>
-          <w:i/>
-          <w:iCs/>
-          <w:color w:val="000000"/>
-          <w:lang w:val="en-US" w:eastAsia="fr-FR"/>
-        </w:rPr>
-        <w:t>GameObjectList</w:t>
-      </w:r>
-      <w:proofErr w:type="spellEnd"/>
-      <w:r>
-        <w:rPr>
-          <w:rFonts w:cs="Arial"/>
-          <w:color w:val="000000"/>
-          <w:lang w:val="en-US" w:eastAsia="fr-FR"/>
-        </w:rPr>
-        <w:t xml:space="preserve"> only needs to access </w:t>
-      </w:r>
-      <w:proofErr w:type="spellStart"/>
-      <w:r>
-        <w:rPr>
-          <w:rFonts w:cs="Arial"/>
-          <w:i/>
-          <w:iCs/>
-          <w:color w:val="000000"/>
-          <w:lang w:val="en-US" w:eastAsia="fr-FR"/>
-        </w:rPr>
-        <w:t>GameObject</w:t>
-      </w:r>
-      <w:proofErr w:type="spellEnd"/>
-      <w:r>
-        <w:rPr>
-          <w:rFonts w:cs="Arial"/>
-          <w:color w:val="000000"/>
-          <w:lang w:val="en-US" w:eastAsia="fr-FR"/>
-        </w:rPr>
-        <w:t xml:space="preserve"> and not each of the objects individually with the exception of </w:t>
-      </w:r>
-      <w:proofErr w:type="spellStart"/>
-      <w:r>
-        <w:rPr>
-          <w:rFonts w:cs="Arial"/>
-          <w:i/>
-          <w:iCs/>
-          <w:color w:val="000000"/>
-          <w:lang w:val="en-US" w:eastAsia="fr-FR"/>
-        </w:rPr>
-        <w:t>DroneObject</w:t>
-      </w:r>
-      <w:proofErr w:type="spellEnd"/>
-      <w:r>
-        <w:rPr>
-          <w:rFonts w:cs="Arial"/>
-          <w:color w:val="000000"/>
-          <w:lang w:val="en-US" w:eastAsia="fr-FR"/>
-        </w:rPr>
-        <w:t xml:space="preserve"> because it works a bit differently from the other objects. This makes the code shorter and much easier to read.</w:t>
+        <w:t>.</w:t>
       </w:r>
     </w:p>
     <w:p>
       <w:pPr>
         <w:rPr>
-          <w:rFonts w:cs="Times New Roman"/>
+          <w:rFonts w:cs="Arial"/>
+          <w:color w:val="000000"/>
           <w:lang w:val="en-US" w:eastAsia="fr-FR"/>
         </w:rPr>
       </w:pPr>
